--- a/resumeDoc.docx
+++ b/resumeDoc.docx
@@ -48,18 +48,18 @@
                 <w:noProof/>
               </w:rPr>
               <w:drawing>
-                <wp:anchor distT="0" distB="0" distL="114300" distR="114300" simplePos="0" relativeHeight="251660288" behindDoc="0" locked="0" layoutInCell="1" allowOverlap="1" wp14:anchorId="56A1EA91" wp14:editId="2F143916">
+                <wp:anchor distT="0" distB="0" distL="114300" distR="114300" simplePos="0" relativeHeight="251669504" behindDoc="0" locked="0" layoutInCell="1" allowOverlap="1" wp14:anchorId="30773525" wp14:editId="5F40D5A1">
                   <wp:simplePos x="0" y="0"/>
                   <wp:positionH relativeFrom="column">
-                    <wp:posOffset>-436880</wp:posOffset>
+                    <wp:posOffset>-525780</wp:posOffset>
                   </wp:positionH>
                   <wp:positionV relativeFrom="paragraph">
-                    <wp:posOffset>-163830</wp:posOffset>
+                    <wp:posOffset>-265430</wp:posOffset>
                   </wp:positionV>
-                  <wp:extent cx="1225550" cy="1225550"/>
-                  <wp:effectExtent l="171450" t="171450" r="355600" b="355600"/>
+                  <wp:extent cx="1485900" cy="1485900"/>
+                  <wp:effectExtent l="76200" t="114300" r="114300" b="95250"/>
                   <wp:wrapNone/>
-                  <wp:docPr id="6" name="Picture 6"/>
+                  <wp:docPr id="13" name="Picture 13"/>
                   <wp:cNvGraphicFramePr>
                     <a:graphicFrameLocks xmlns:a="http://schemas.openxmlformats.org/drawingml/2006/main" noChangeAspect="1"/>
                   </wp:cNvGraphicFramePr>
@@ -67,7 +67,7 @@
                     <a:graphicData uri="http://schemas.openxmlformats.org/drawingml/2006/picture">
                       <pic:pic xmlns:pic="http://schemas.openxmlformats.org/drawingml/2006/picture">
                         <pic:nvPicPr>
-                          <pic:cNvPr id="6" name="Picture 6"/>
+                          <pic:cNvPr id="13" name="Picture 13"/>
                           <pic:cNvPicPr/>
                         </pic:nvPicPr>
                         <pic:blipFill>
@@ -85,23 +85,32 @@
                         <pic:spPr>
                           <a:xfrm>
                             <a:off x="0" y="0"/>
-                            <a:ext cx="1225550" cy="1225550"/>
+                            <a:ext cx="1485900" cy="1485900"/>
                           </a:xfrm>
                           <a:prstGeom prst="ellipse">
                             <a:avLst/>
                           </a:prstGeom>
-                          <a:ln w="12700">
+                          <a:ln w="28575">
                             <a:solidFill>
-                              <a:schemeClr val="accent6"/>
+                              <a:schemeClr val="accent6">
+                                <a:lumMod val="75000"/>
+                              </a:schemeClr>
                             </a:solidFill>
                           </a:ln>
                           <a:effectLst>
-                            <a:outerShdw blurRad="292100" dist="139700" dir="2700000" algn="tl" rotWithShape="0">
-                              <a:srgbClr val="333333">
-                                <a:alpha val="65000"/>
-                              </a:srgbClr>
+                            <a:outerShdw blurRad="50800" dist="38100" dir="18900000" algn="bl" rotWithShape="0">
+                              <a:prstClr val="black">
+                                <a:alpha val="40000"/>
+                              </a:prstClr>
                             </a:outerShdw>
                           </a:effectLst>
+                          <a:scene3d>
+                            <a:camera prst="orthographicFront"/>
+                            <a:lightRig rig="threePt" dir="t"/>
+                          </a:scene3d>
+                          <a:sp3d>
+                            <a:bevelT/>
+                          </a:sp3d>
                         </pic:spPr>
                       </pic:pic>
                     </a:graphicData>
@@ -400,10 +409,81 @@
               <w:rPr>
                 <w:noProof/>
               </w:rPr>
+              <w:drawing>
+                <wp:anchor distT="0" distB="0" distL="114300" distR="114300" simplePos="0" relativeHeight="251661312" behindDoc="0" locked="0" layoutInCell="1" allowOverlap="1" wp14:anchorId="28837BEF" wp14:editId="415A3FD7">
+                  <wp:simplePos x="0" y="0"/>
+                  <wp:positionH relativeFrom="column">
+                    <wp:posOffset>1880870</wp:posOffset>
+                  </wp:positionH>
+                  <wp:positionV relativeFrom="paragraph">
+                    <wp:posOffset>5080</wp:posOffset>
+                  </wp:positionV>
+                  <wp:extent cx="1422400" cy="1422400"/>
+                  <wp:effectExtent l="19050" t="19050" r="25400" b="25400"/>
+                  <wp:wrapNone/>
+                  <wp:docPr id="7" name="Picture 7"/>
+                  <wp:cNvGraphicFramePr>
+                    <a:graphicFrameLocks xmlns:a="http://schemas.openxmlformats.org/drawingml/2006/main" noChangeAspect="1"/>
+                  </wp:cNvGraphicFramePr>
+                  <a:graphic xmlns:a="http://schemas.openxmlformats.org/drawingml/2006/main">
+                    <a:graphicData uri="http://schemas.openxmlformats.org/drawingml/2006/picture">
+                      <pic:pic xmlns:pic="http://schemas.openxmlformats.org/drawingml/2006/picture">
+                        <pic:nvPicPr>
+                          <pic:cNvPr id="0" name="Picture 1"/>
+                          <pic:cNvPicPr>
+                            <a:picLocks noChangeAspect="1" noChangeArrowheads="1"/>
+                          </pic:cNvPicPr>
+                        </pic:nvPicPr>
+                        <pic:blipFill>
+                          <a:blip r:embed="rId12" cstate="print">
+                            <a:extLst>
+                              <a:ext uri="{28A0092B-C50C-407E-A947-70E740481C1C}">
+                                <a14:useLocalDpi xmlns:a14="http://schemas.microsoft.com/office/drawing/2010/main" val="0"/>
+                              </a:ext>
+                            </a:extLst>
+                          </a:blip>
+                          <a:srcRect/>
+                          <a:stretch>
+                            <a:fillRect/>
+                          </a:stretch>
+                        </pic:blipFill>
+                        <pic:spPr bwMode="auto">
+                          <a:xfrm>
+                            <a:off x="0" y="0"/>
+                            <a:ext cx="1422400" cy="1422400"/>
+                          </a:xfrm>
+                          <a:prstGeom prst="rect">
+                            <a:avLst/>
+                          </a:prstGeom>
+                          <a:noFill/>
+                          <a:ln w="12700">
+                            <a:solidFill>
+                              <a:schemeClr val="accent6">
+                                <a:lumMod val="75000"/>
+                              </a:schemeClr>
+                            </a:solidFill>
+                          </a:ln>
+                        </pic:spPr>
+                      </pic:pic>
+                    </a:graphicData>
+                  </a:graphic>
+                  <wp14:sizeRelH relativeFrom="margin">
+                    <wp14:pctWidth>0</wp14:pctWidth>
+                  </wp14:sizeRelH>
+                  <wp14:sizeRelV relativeFrom="margin">
+                    <wp14:pctHeight>0</wp14:pctHeight>
+                  </wp14:sizeRelV>
+                </wp:anchor>
+              </w:drawing>
+            </w:r>
+            <w:r>
+              <w:rPr>
+                <w:noProof/>
+              </w:rPr>
               <mc:AlternateContent>
                 <mc:Choice Requires="wps">
                   <w:drawing>
-                    <wp:anchor distT="0" distB="0" distL="114300" distR="114300" simplePos="0" relativeHeight="251663360" behindDoc="0" locked="0" layoutInCell="1" allowOverlap="1" wp14:anchorId="683E78EF" wp14:editId="4633A2C9">
+                    <wp:anchor distT="0" distB="0" distL="114300" distR="114300" simplePos="0" relativeHeight="251663360" behindDoc="0" locked="0" layoutInCell="1" allowOverlap="1" wp14:anchorId="683E78EF" wp14:editId="546819AF">
                       <wp:simplePos x="0" y="0"/>
                       <wp:positionH relativeFrom="column">
                         <wp:posOffset>-678180</wp:posOffset>
@@ -444,7 +524,7 @@
                                   <w:r>
                                     <w:t xml:space="preserve"> I am Aryan , I am a Programmer , Competitive Coder and Developer , I also do Photoshop , Video Editing and Animation , Please Visit my Site to know more about me and see my projects , scan the QR or tap on the link to visit my </w:t>
                                   </w:r>
-                                  <w:hyperlink r:id="rId12" w:history="1">
+                                  <w:hyperlink r:id="rId13" w:history="1">
                                     <w:r>
                                       <w:rPr>
                                         <w:rStyle w:val="Hyperlink"/>
@@ -495,7 +575,7 @@
                             <w:r>
                               <w:t xml:space="preserve"> I am Aryan , I am a Programmer , Competitive Coder and Developer , I also do Photoshop , Video Editing and Animation , Please Visit my Site to know more about me and see my projects , scan the QR or tap on the link to visit my </w:t>
                             </w:r>
-                            <w:hyperlink r:id="rId13" w:history="1">
+                            <w:hyperlink r:id="rId14" w:history="1">
                               <w:r>
                                 <w:rPr>
                                   <w:rStyle w:val="Hyperlink"/>
@@ -514,73 +594,6 @@
                   </w:pict>
                 </mc:Fallback>
               </mc:AlternateContent>
-            </w:r>
-            <w:r>
-              <w:rPr>
-                <w:noProof/>
-              </w:rPr>
-              <w:drawing>
-                <wp:anchor distT="0" distB="0" distL="114300" distR="114300" simplePos="0" relativeHeight="251661312" behindDoc="0" locked="0" layoutInCell="1" allowOverlap="1" wp14:anchorId="28837BEF" wp14:editId="75422037">
-                  <wp:simplePos x="0" y="0"/>
-                  <wp:positionH relativeFrom="column">
-                    <wp:posOffset>1861820</wp:posOffset>
-                  </wp:positionH>
-                  <wp:positionV relativeFrom="paragraph">
-                    <wp:posOffset>17780</wp:posOffset>
-                  </wp:positionV>
-                  <wp:extent cx="1479550" cy="1479550"/>
-                  <wp:effectExtent l="0" t="0" r="6350" b="6350"/>
-                  <wp:wrapNone/>
-                  <wp:docPr id="7" name="Picture 7"/>
-                  <wp:cNvGraphicFramePr>
-                    <a:graphicFrameLocks xmlns:a="http://schemas.openxmlformats.org/drawingml/2006/main" noChangeAspect="1"/>
-                  </wp:cNvGraphicFramePr>
-                  <a:graphic xmlns:a="http://schemas.openxmlformats.org/drawingml/2006/main">
-                    <a:graphicData uri="http://schemas.openxmlformats.org/drawingml/2006/picture">
-                      <pic:pic xmlns:pic="http://schemas.openxmlformats.org/drawingml/2006/picture">
-                        <pic:nvPicPr>
-                          <pic:cNvPr id="0" name="Picture 1"/>
-                          <pic:cNvPicPr>
-                            <a:picLocks noChangeAspect="1" noChangeArrowheads="1"/>
-                          </pic:cNvPicPr>
-                        </pic:nvPicPr>
-                        <pic:blipFill>
-                          <a:blip r:embed="rId14" cstate="print">
-                            <a:extLst>
-                              <a:ext uri="{28A0092B-C50C-407E-A947-70E740481C1C}">
-                                <a14:useLocalDpi xmlns:a14="http://schemas.microsoft.com/office/drawing/2010/main" val="0"/>
-                              </a:ext>
-                            </a:extLst>
-                          </a:blip>
-                          <a:srcRect/>
-                          <a:stretch>
-                            <a:fillRect/>
-                          </a:stretch>
-                        </pic:blipFill>
-                        <pic:spPr bwMode="auto">
-                          <a:xfrm>
-                            <a:off x="0" y="0"/>
-                            <a:ext cx="1479550" cy="1479550"/>
-                          </a:xfrm>
-                          <a:prstGeom prst="rect">
-                            <a:avLst/>
-                          </a:prstGeom>
-                          <a:noFill/>
-                          <a:ln>
-                            <a:noFill/>
-                          </a:ln>
-                        </pic:spPr>
-                      </pic:pic>
-                    </a:graphicData>
-                  </a:graphic>
-                  <wp14:sizeRelH relativeFrom="margin">
-                    <wp14:pctWidth>0</wp14:pctWidth>
-                  </wp14:sizeRelH>
-                  <wp14:sizeRelV relativeFrom="margin">
-                    <wp14:pctHeight>0</wp14:pctHeight>
-                  </wp14:sizeRelV>
-                </wp:anchor>
-              </w:drawing>
             </w:r>
             <w:r>
               <w:rPr>
@@ -1013,23 +1026,7 @@
                   <w:sz w:val="20"/>
                   <w:szCs w:val="20"/>
                 </w:rPr>
-                <w:t>aryan</w:t>
-              </w:r>
-              <w:r>
-                <w:rPr>
-                  <w:rStyle w:val="Hyperlink"/>
-                  <w:sz w:val="20"/>
-                  <w:szCs w:val="20"/>
-                </w:rPr>
-                <w:t>s</w:t>
-              </w:r>
-              <w:r>
-                <w:rPr>
-                  <w:rStyle w:val="Hyperlink"/>
-                  <w:sz w:val="20"/>
-                  <w:szCs w:val="20"/>
-                </w:rPr>
-                <w:t>ingh920.outlook.com</w:t>
+                <w:t>aryansingh920.outlook.com</w:t>
               </w:r>
             </w:hyperlink>
           </w:p>
@@ -1207,24 +1204,18 @@
                 <w:sz w:val="20"/>
                 <w:szCs w:val="20"/>
               </w:rPr>
-              <w:t>/AryanS</w:t>
-            </w:r>
+              <w:t>/</w:t>
+            </w:r>
+            <w:proofErr w:type="spellStart"/>
             <w:r>
               <w:rPr>
                 <w:rStyle w:val="Hyperlink"/>
                 <w:sz w:val="20"/>
                 <w:szCs w:val="20"/>
               </w:rPr>
-              <w:t>i</w:t>
-            </w:r>
-            <w:r>
-              <w:rPr>
-                <w:rStyle w:val="Hyperlink"/>
-                <w:sz w:val="20"/>
-                <w:szCs w:val="20"/>
-              </w:rPr>
-              <w:t>ngh</w:t>
-            </w:r>
+              <w:t>AryanSingh</w:t>
+            </w:r>
+            <w:proofErr w:type="spellEnd"/>
             <w:r>
               <w:rPr>
                 <w:sz w:val="20"/>
@@ -1752,21 +1743,7 @@
                 <w:sz w:val="20"/>
                 <w:szCs w:val="20"/>
               </w:rPr>
-              <w:t>React</w:t>
-            </w:r>
-            <w:r>
-              <w:rPr>
-                <w:sz w:val="20"/>
-                <w:szCs w:val="20"/>
-              </w:rPr>
-              <w:t>.</w:t>
-            </w:r>
-            <w:r>
-              <w:rPr>
-                <w:sz w:val="20"/>
-                <w:szCs w:val="20"/>
-              </w:rPr>
-              <w:t>js ,</w:t>
+              <w:t>React.js ,</w:t>
             </w:r>
             <w:proofErr w:type="gramEnd"/>
             <w:r>
@@ -1804,7 +1781,37 @@
                 <w:sz w:val="20"/>
                 <w:szCs w:val="20"/>
               </w:rPr>
-              <w:t xml:space="preserve"> API</w:t>
+              <w:t xml:space="preserve"> </w:t>
+            </w:r>
+            <w:proofErr w:type="gramStart"/>
+            <w:r>
+              <w:rPr>
+                <w:sz w:val="20"/>
+                <w:szCs w:val="20"/>
+              </w:rPr>
+              <w:t>API</w:t>
+            </w:r>
+            <w:r>
+              <w:rPr>
+                <w:sz w:val="20"/>
+                <w:szCs w:val="20"/>
+              </w:rPr>
+              <w:t xml:space="preserve"> ,</w:t>
+            </w:r>
+            <w:proofErr w:type="gramEnd"/>
+            <w:r>
+              <w:rPr>
+                <w:sz w:val="20"/>
+                <w:szCs w:val="20"/>
+              </w:rPr>
+              <w:t xml:space="preserve"> </w:t>
+            </w:r>
+            <w:r>
+              <w:rPr>
+                <w:sz w:val="20"/>
+                <w:szCs w:val="20"/>
+              </w:rPr>
+              <w:t>Three.js , Vite.js</w:t>
             </w:r>
           </w:p>
           <w:p>
@@ -1820,13 +1827,20 @@
                 <w:szCs w:val="20"/>
               </w:rPr>
             </w:pPr>
+            <w:r>
+              <w:rPr>
+                <w:sz w:val="20"/>
+                <w:szCs w:val="20"/>
+              </w:rPr>
+              <w:t xml:space="preserve">ES6 </w:t>
+            </w:r>
             <w:proofErr w:type="gramStart"/>
             <w:r>
               <w:rPr>
                 <w:sz w:val="20"/>
                 <w:szCs w:val="20"/>
               </w:rPr>
-              <w:t>Three.js ,</w:t>
+              <w:t>JavaScript :</w:t>
             </w:r>
             <w:proofErr w:type="gramEnd"/>
             <w:r>
@@ -1834,7 +1848,23 @@
                 <w:sz w:val="20"/>
                 <w:szCs w:val="20"/>
               </w:rPr>
-              <w:t xml:space="preserve"> Vite.js</w:t>
+              <w:t xml:space="preserve"> Vanilla </w:t>
+            </w:r>
+            <w:proofErr w:type="spellStart"/>
+            <w:r>
+              <w:rPr>
+                <w:sz w:val="20"/>
+                <w:szCs w:val="20"/>
+              </w:rPr>
+              <w:t>js</w:t>
+            </w:r>
+            <w:proofErr w:type="spellEnd"/>
+            <w:r>
+              <w:rPr>
+                <w:sz w:val="20"/>
+                <w:szCs w:val="20"/>
+              </w:rPr>
+              <w:t xml:space="preserve"> , DOM manipulation , jQuery , working with API’s</w:t>
             </w:r>
           </w:p>
           <w:p>
@@ -1850,20 +1880,13 @@
                 <w:szCs w:val="20"/>
               </w:rPr>
             </w:pPr>
-            <w:r>
-              <w:rPr>
-                <w:sz w:val="20"/>
-                <w:szCs w:val="20"/>
-              </w:rPr>
-              <w:t xml:space="preserve">ES6 </w:t>
-            </w:r>
             <w:proofErr w:type="gramStart"/>
             <w:r>
               <w:rPr>
                 <w:sz w:val="20"/>
                 <w:szCs w:val="20"/>
               </w:rPr>
-              <w:t>JavaScript :</w:t>
+              <w:t>Python :</w:t>
             </w:r>
             <w:proofErr w:type="gramEnd"/>
             <w:r>
@@ -1871,23 +1894,7 @@
                 <w:sz w:val="20"/>
                 <w:szCs w:val="20"/>
               </w:rPr>
-              <w:t xml:space="preserve"> Vanilla </w:t>
-            </w:r>
-            <w:proofErr w:type="spellStart"/>
-            <w:r>
-              <w:rPr>
-                <w:sz w:val="20"/>
-                <w:szCs w:val="20"/>
-              </w:rPr>
-              <w:t>js</w:t>
-            </w:r>
-            <w:proofErr w:type="spellEnd"/>
-            <w:r>
-              <w:rPr>
-                <w:sz w:val="20"/>
-                <w:szCs w:val="20"/>
-              </w:rPr>
-              <w:t xml:space="preserve"> , DOM manipulation , jQuery , working with API’s</w:t>
+              <w:t xml:space="preserve"> ( web scrapping , working with emails , pdf , images , files , csv , excel) , Django , OpenCV</w:t>
             </w:r>
           </w:p>
           <w:p>
@@ -1903,13 +1910,20 @@
                 <w:szCs w:val="20"/>
               </w:rPr>
             </w:pPr>
+            <w:r>
+              <w:rPr>
+                <w:sz w:val="20"/>
+                <w:szCs w:val="20"/>
+              </w:rPr>
+              <w:t xml:space="preserve">Machine Learning &amp; Data </w:t>
+            </w:r>
             <w:proofErr w:type="gramStart"/>
             <w:r>
               <w:rPr>
                 <w:sz w:val="20"/>
                 <w:szCs w:val="20"/>
               </w:rPr>
-              <w:t>Python :</w:t>
+              <w:t>Analysis :</w:t>
             </w:r>
             <w:proofErr w:type="gramEnd"/>
             <w:r>
@@ -1917,14 +1931,23 @@
                 <w:sz w:val="20"/>
                 <w:szCs w:val="20"/>
               </w:rPr>
-              <w:t xml:space="preserve"> ( web scrapping , working with emails , pdf , images , files , csv , excel) , Django</w:t>
-            </w:r>
-            <w:r>
-              <w:rPr>
-                <w:sz w:val="20"/>
-                <w:szCs w:val="20"/>
-              </w:rPr>
-              <w:t xml:space="preserve"> , OpenCV</w:t>
+              <w:t xml:space="preserve"> Working With </w:t>
+            </w:r>
+            <w:proofErr w:type="spellStart"/>
+            <w:r>
+              <w:rPr>
+                <w:sz w:val="20"/>
+                <w:szCs w:val="20"/>
+              </w:rPr>
+              <w:t>numpy</w:t>
+            </w:r>
+            <w:proofErr w:type="spellEnd"/>
+            <w:r>
+              <w:rPr>
+                <w:sz w:val="20"/>
+                <w:szCs w:val="20"/>
+              </w:rPr>
+              <w:t xml:space="preserve"> , pandas , scikit , matplotlib , seaborn</w:t>
             </w:r>
           </w:p>
           <w:p>
@@ -1940,20 +1963,22 @@
                 <w:szCs w:val="20"/>
               </w:rPr>
             </w:pPr>
-            <w:r>
-              <w:rPr>
-                <w:sz w:val="20"/>
-                <w:szCs w:val="20"/>
-              </w:rPr>
-              <w:t xml:space="preserve">Machine Learning &amp; Data </w:t>
-            </w:r>
+            <w:proofErr w:type="spellStart"/>
             <w:proofErr w:type="gramStart"/>
             <w:r>
               <w:rPr>
                 <w:sz w:val="20"/>
                 <w:szCs w:val="20"/>
               </w:rPr>
-              <w:t>Analysis :</w:t>
+              <w:t>DataBase</w:t>
+            </w:r>
+            <w:proofErr w:type="spellEnd"/>
+            <w:r>
+              <w:rPr>
+                <w:sz w:val="20"/>
+                <w:szCs w:val="20"/>
+              </w:rPr>
+              <w:t xml:space="preserve"> :</w:t>
             </w:r>
             <w:proofErr w:type="gramEnd"/>
             <w:r>
@@ -1961,23 +1986,7 @@
                 <w:sz w:val="20"/>
                 <w:szCs w:val="20"/>
               </w:rPr>
-              <w:t xml:space="preserve"> Working With </w:t>
-            </w:r>
-            <w:proofErr w:type="spellStart"/>
-            <w:r>
-              <w:rPr>
-                <w:sz w:val="20"/>
-                <w:szCs w:val="20"/>
-              </w:rPr>
-              <w:t>numpy</w:t>
-            </w:r>
-            <w:proofErr w:type="spellEnd"/>
-            <w:r>
-              <w:rPr>
-                <w:sz w:val="20"/>
-                <w:szCs w:val="20"/>
-              </w:rPr>
-              <w:t xml:space="preserve"> , pandas , scikit , matplotlib , seaborn</w:t>
+              <w:t xml:space="preserve"> MongoDB , Mongoose</w:t>
             </w:r>
           </w:p>
           <w:p>
@@ -1993,22 +2002,13 @@
                 <w:szCs w:val="20"/>
               </w:rPr>
             </w:pPr>
-            <w:proofErr w:type="spellStart"/>
             <w:proofErr w:type="gramStart"/>
             <w:r>
               <w:rPr>
                 <w:sz w:val="20"/>
                 <w:szCs w:val="20"/>
               </w:rPr>
-              <w:t>DataBase</w:t>
-            </w:r>
-            <w:proofErr w:type="spellEnd"/>
-            <w:r>
-              <w:rPr>
-                <w:sz w:val="20"/>
-                <w:szCs w:val="20"/>
-              </w:rPr>
-              <w:t xml:space="preserve"> :</w:t>
+              <w:t>Java :</w:t>
             </w:r>
             <w:proofErr w:type="gramEnd"/>
             <w:r>
@@ -2016,7 +2016,7 @@
                 <w:sz w:val="20"/>
                 <w:szCs w:val="20"/>
               </w:rPr>
-              <w:t xml:space="preserve"> MongoDB , Mongoose</w:t>
+              <w:t xml:space="preserve"> Interfaces , Hashing and Mapping</w:t>
             </w:r>
           </w:p>
           <w:p>
@@ -2032,21 +2032,12 @@
                 <w:szCs w:val="20"/>
               </w:rPr>
             </w:pPr>
-            <w:proofErr w:type="gramStart"/>
-            <w:r>
-              <w:rPr>
-                <w:sz w:val="20"/>
-                <w:szCs w:val="20"/>
-              </w:rPr>
-              <w:t>Java :</w:t>
-            </w:r>
-            <w:proofErr w:type="gramEnd"/>
-            <w:r>
-              <w:rPr>
-                <w:sz w:val="20"/>
-                <w:szCs w:val="20"/>
-              </w:rPr>
-              <w:t xml:space="preserve"> Interfaces , Hashing and Mapping</w:t>
+            <w:r>
+              <w:rPr>
+                <w:sz w:val="20"/>
+                <w:szCs w:val="20"/>
+              </w:rPr>
+              <w:t>Data Structures and Algorithms</w:t>
             </w:r>
           </w:p>
           <w:p>
@@ -2062,12 +2053,21 @@
                 <w:szCs w:val="20"/>
               </w:rPr>
             </w:pPr>
-            <w:r>
-              <w:rPr>
-                <w:sz w:val="20"/>
-                <w:szCs w:val="20"/>
-              </w:rPr>
-              <w:t>Data Structures and Algorithms</w:t>
+            <w:proofErr w:type="gramStart"/>
+            <w:r>
+              <w:rPr>
+                <w:sz w:val="20"/>
+                <w:szCs w:val="20"/>
+              </w:rPr>
+              <w:t>AWS :</w:t>
+            </w:r>
+            <w:proofErr w:type="gramEnd"/>
+            <w:r>
+              <w:rPr>
+                <w:sz w:val="20"/>
+                <w:szCs w:val="20"/>
+              </w:rPr>
+              <w:t xml:space="preserve"> working with Elastic Beanstalk , DynamoDB , S3 Bucket</w:t>
             </w:r>
           </w:p>
           <w:p>
@@ -2089,7 +2089,7 @@
                 <w:sz w:val="20"/>
                 <w:szCs w:val="20"/>
               </w:rPr>
-              <w:t>AWS :</w:t>
+              <w:t>Git ,</w:t>
             </w:r>
             <w:proofErr w:type="gramEnd"/>
             <w:r>
@@ -2097,7 +2097,23 @@
                 <w:sz w:val="20"/>
                 <w:szCs w:val="20"/>
               </w:rPr>
-              <w:t xml:space="preserve"> working with Elastic Beanstalk , DynamoDB , S3 Bucket</w:t>
+              <w:t xml:space="preserve"> </w:t>
+            </w:r>
+            <w:proofErr w:type="spellStart"/>
+            <w:r>
+              <w:rPr>
+                <w:sz w:val="20"/>
+                <w:szCs w:val="20"/>
+              </w:rPr>
+              <w:t>Github</w:t>
+            </w:r>
+            <w:proofErr w:type="spellEnd"/>
+            <w:r>
+              <w:rPr>
+                <w:sz w:val="20"/>
+                <w:szCs w:val="20"/>
+              </w:rPr>
+              <w:t xml:space="preserve"> and Version Control</w:t>
             </w:r>
           </w:p>
           <w:p>
@@ -2113,37 +2129,12 @@
                 <w:szCs w:val="20"/>
               </w:rPr>
             </w:pPr>
-            <w:proofErr w:type="gramStart"/>
-            <w:r>
-              <w:rPr>
-                <w:sz w:val="20"/>
-                <w:szCs w:val="20"/>
-              </w:rPr>
-              <w:t>Git ,</w:t>
-            </w:r>
-            <w:proofErr w:type="gramEnd"/>
-            <w:r>
-              <w:rPr>
-                <w:sz w:val="20"/>
-                <w:szCs w:val="20"/>
-              </w:rPr>
-              <w:t xml:space="preserve"> </w:t>
-            </w:r>
-            <w:proofErr w:type="spellStart"/>
-            <w:r>
-              <w:rPr>
-                <w:sz w:val="20"/>
-                <w:szCs w:val="20"/>
-              </w:rPr>
-              <w:t>Github</w:t>
-            </w:r>
-            <w:proofErr w:type="spellEnd"/>
-            <w:r>
-              <w:rPr>
-                <w:sz w:val="20"/>
-                <w:szCs w:val="20"/>
-              </w:rPr>
-              <w:t xml:space="preserve"> and Version Control</w:t>
+            <w:r>
+              <w:rPr>
+                <w:sz w:val="20"/>
+                <w:szCs w:val="20"/>
+              </w:rPr>
+              <w:t>Command Line Control</w:t>
             </w:r>
           </w:p>
           <w:p>
@@ -2164,7 +2155,7 @@
                 <w:sz w:val="20"/>
                 <w:szCs w:val="20"/>
               </w:rPr>
-              <w:t>Command Line Control</w:t>
+              <w:t>C and C++</w:t>
             </w:r>
           </w:p>
           <w:p>
@@ -2185,27 +2176,6 @@
                 <w:sz w:val="20"/>
                 <w:szCs w:val="20"/>
               </w:rPr>
-              <w:t>C and C++</w:t>
-            </w:r>
-          </w:p>
-          <w:p>
-            <w:pPr>
-              <w:pStyle w:val="ListParagraph"/>
-              <w:numPr>
-                <w:ilvl w:val="0"/>
-                <w:numId w:val="9"/>
-              </w:numPr>
-              <w:spacing w:line="240" w:lineRule="auto"/>
-              <w:rPr>
-                <w:sz w:val="20"/>
-                <w:szCs w:val="20"/>
-              </w:rPr>
-            </w:pPr>
-            <w:r>
-              <w:rPr>
-                <w:sz w:val="20"/>
-                <w:szCs w:val="20"/>
-              </w:rPr>
               <w:t xml:space="preserve">Cross Platform App </w:t>
             </w:r>
             <w:proofErr w:type="gramStart"/>
@@ -2223,27 +2193,6 @@
                 <w:szCs w:val="20"/>
               </w:rPr>
               <w:t xml:space="preserve"> React Native</w:t>
-            </w:r>
-          </w:p>
-          <w:p>
-            <w:pPr>
-              <w:pStyle w:val="ListParagraph"/>
-              <w:numPr>
-                <w:ilvl w:val="0"/>
-                <w:numId w:val="9"/>
-              </w:numPr>
-              <w:spacing w:line="240" w:lineRule="auto"/>
-              <w:rPr>
-                <w:sz w:val="20"/>
-                <w:szCs w:val="20"/>
-              </w:rPr>
-            </w:pPr>
-            <w:r>
-              <w:rPr>
-                <w:sz w:val="20"/>
-                <w:szCs w:val="20"/>
-              </w:rPr>
-              <w:t>Cloud</w:t>
             </w:r>
           </w:p>
           <w:p>
@@ -7252,6 +7201,8 @@
     <w:rsidRoot w:val="00360F76"/>
     <w:rsid w:val="0022516D"/>
     <w:rsid w:val="00360F76"/>
+    <w:rsid w:val="008A3AC9"/>
+    <w:rsid w:val="00D25AB3"/>
   </w:rsids>
   <m:mathPr>
     <m:mathFont m:val="Cambria Math"/>
@@ -7747,18 +7698,6 @@
     <w:semiHidden/>
     <w:unhideWhenUsed/>
   </w:style>
-  <w:style w:type="paragraph" w:customStyle="1" w:styleId="97413976CC56425E850C4D680418DDDF">
-    <w:name w:val="97413976CC56425E850C4D680418DDDF"/>
-  </w:style>
-  <w:style w:type="paragraph" w:customStyle="1" w:styleId="77BA13EF36904A61A327DF6CB9EA2B91">
-    <w:name w:val="77BA13EF36904A61A327DF6CB9EA2B91"/>
-  </w:style>
-  <w:style w:type="paragraph" w:customStyle="1" w:styleId="B2D1C42F257447F1AE0C51A488B2B4B4">
-    <w:name w:val="B2D1C42F257447F1AE0C51A488B2B4B4"/>
-  </w:style>
-  <w:style w:type="paragraph" w:customStyle="1" w:styleId="EFEAEF3AE611464CAF8260FF8F778268">
-    <w:name w:val="EFEAEF3AE611464CAF8260FF8F778268"/>
-  </w:style>
   <w:style w:type="character" w:customStyle="1" w:styleId="Heading3Char">
     <w:name w:val="Heading 3 Char"/>
     <w:basedOn w:val="DefaultParagraphFont"/>
@@ -7772,44 +7711,11 @@
       <w:lang w:val="en-US" w:eastAsia="en-US"/>
     </w:rPr>
   </w:style>
-  <w:style w:type="paragraph" w:customStyle="1" w:styleId="D075B5D8BE8B443BA19E4675A4E6EFAF">
-    <w:name w:val="D075B5D8BE8B443BA19E4675A4E6EFAF"/>
-  </w:style>
   <w:style w:type="paragraph" w:customStyle="1" w:styleId="D327E4C18B78488A8DD1330DBDD83352">
     <w:name w:val="D327E4C18B78488A8DD1330DBDD83352"/>
   </w:style>
   <w:style w:type="paragraph" w:customStyle="1" w:styleId="38F66BA660744AFEA9247F07DB1FDAD1">
     <w:name w:val="38F66BA660744AFEA9247F07DB1FDAD1"/>
-  </w:style>
-  <w:style w:type="paragraph" w:customStyle="1" w:styleId="B9F9748CB4074864A2842378561FAD93">
-    <w:name w:val="B9F9748CB4074864A2842378561FAD93"/>
-  </w:style>
-  <w:style w:type="paragraph" w:customStyle="1" w:styleId="07EEF8A5E5DD41EC8B8F1D3776DE76B6">
-    <w:name w:val="07EEF8A5E5DD41EC8B8F1D3776DE76B6"/>
-  </w:style>
-  <w:style w:type="paragraph" w:customStyle="1" w:styleId="DBF13C61CB764BAFA3FEF74E41846BC3">
-    <w:name w:val="DBF13C61CB764BAFA3FEF74E41846BC3"/>
-  </w:style>
-  <w:style w:type="paragraph" w:customStyle="1" w:styleId="F4559A9A5F09479D92E9AE20AF7218A0">
-    <w:name w:val="F4559A9A5F09479D92E9AE20AF7218A0"/>
-  </w:style>
-  <w:style w:type="paragraph" w:customStyle="1" w:styleId="B5BB10CD51F743D6B7EE4121989D4216">
-    <w:name w:val="B5BB10CD51F743D6B7EE4121989D4216"/>
-  </w:style>
-  <w:style w:type="paragraph" w:customStyle="1" w:styleId="CFD3600E6C9843B6B8E97F640229DEB9">
-    <w:name w:val="CFD3600E6C9843B6B8E97F640229DEB9"/>
-  </w:style>
-  <w:style w:type="paragraph" w:customStyle="1" w:styleId="ED0D584F89BF455C83C1170C7080F3C4">
-    <w:name w:val="ED0D584F89BF455C83C1170C7080F3C4"/>
-  </w:style>
-  <w:style w:type="paragraph" w:customStyle="1" w:styleId="705E9124A6B84BF7B29BA62380448996">
-    <w:name w:val="705E9124A6B84BF7B29BA62380448996"/>
-  </w:style>
-  <w:style w:type="paragraph" w:customStyle="1" w:styleId="0645E5C7AB2747878B40C6D1AC303AB0">
-    <w:name w:val="0645E5C7AB2747878B40C6D1AC303AB0"/>
-  </w:style>
-  <w:style w:type="paragraph" w:customStyle="1" w:styleId="BC28E12DACDE48FF9C9C38974441AFF0">
-    <w:name w:val="BC28E12DACDE48FF9C9C38974441AFF0"/>
   </w:style>
   <w:style w:type="paragraph" w:styleId="ListBullet">
     <w:name w:val="List Bullet"/>
@@ -7928,9 +7834,6 @@
       <w:lang w:val="en-US" w:eastAsia="en-US"/>
     </w:rPr>
   </w:style>
-  <w:style w:type="paragraph" w:customStyle="1" w:styleId="5BAB3CA4EAB047EC81A8C25FF46F9E58">
-    <w:name w:val="5BAB3CA4EAB047EC81A8C25FF46F9E58"/>
-  </w:style>
   <w:style w:type="character" w:customStyle="1" w:styleId="Heading4Char">
     <w:name w:val="Heading 4 Char"/>
     <w:basedOn w:val="DefaultParagraphFont"/>
@@ -7946,30 +7849,6 @@
       <w:szCs w:val="18"/>
       <w:lang w:val="en-US" w:eastAsia="en-US"/>
     </w:rPr>
-  </w:style>
-  <w:style w:type="paragraph" w:customStyle="1" w:styleId="72793D3D85D346FE91CD3F1DDF70C43D">
-    <w:name w:val="72793D3D85D346FE91CD3F1DDF70C43D"/>
-  </w:style>
-  <w:style w:type="paragraph" w:customStyle="1" w:styleId="05064CF13650411A81FE63901158B686">
-    <w:name w:val="05064CF13650411A81FE63901158B686"/>
-  </w:style>
-  <w:style w:type="paragraph" w:customStyle="1" w:styleId="CF30290312C94391AA5FE1EACCDBA712">
-    <w:name w:val="CF30290312C94391AA5FE1EACCDBA712"/>
-  </w:style>
-  <w:style w:type="paragraph" w:customStyle="1" w:styleId="82A6BA2B368F4A1EB68E2B8DBBAC396F">
-    <w:name w:val="82A6BA2B368F4A1EB68E2B8DBBAC396F"/>
-  </w:style>
-  <w:style w:type="paragraph" w:customStyle="1" w:styleId="3D83954E02274001A657F7465A5AE828">
-    <w:name w:val="3D83954E02274001A657F7465A5AE828"/>
-  </w:style>
-  <w:style w:type="paragraph" w:customStyle="1" w:styleId="8C203363653D42D3BEE8C4DD6B461FFE">
-    <w:name w:val="8C203363653D42D3BEE8C4DD6B461FFE"/>
-  </w:style>
-  <w:style w:type="paragraph" w:customStyle="1" w:styleId="577940EE0E124B6CB9E43FD78001E3AC">
-    <w:name w:val="577940EE0E124B6CB9E43FD78001E3AC"/>
-  </w:style>
-  <w:style w:type="paragraph" w:customStyle="1" w:styleId="33671DC40DD44FA9A2E52B814AA61445">
-    <w:name w:val="33671DC40DD44FA9A2E52B814AA61445"/>
   </w:style>
   <w:style w:type="paragraph" w:styleId="Date">
     <w:name w:val="Date"/>
@@ -8003,25 +7882,6 @@
       <w:szCs w:val="18"/>
       <w:lang w:val="en-US" w:eastAsia="en-US"/>
     </w:rPr>
-  </w:style>
-  <w:style w:type="paragraph" w:customStyle="1" w:styleId="B6408A78A7EB4DEAB7140B7FCC820A39">
-    <w:name w:val="B6408A78A7EB4DEAB7140B7FCC820A39"/>
-  </w:style>
-  <w:style w:type="paragraph" w:customStyle="1" w:styleId="70006169AF7845A3940ED82446D6730B">
-    <w:name w:val="70006169AF7845A3940ED82446D6730B"/>
-  </w:style>
-  <w:style w:type="paragraph" w:customStyle="1" w:styleId="E43DC7E949514E0DBA9DCD68A4EC3951">
-    <w:name w:val="E43DC7E949514E0DBA9DCD68A4EC3951"/>
-  </w:style>
-  <w:style w:type="paragraph" w:customStyle="1" w:styleId="C4C164A313E34908A4EE4AB1B5A81F5D">
-    <w:name w:val="C4C164A313E34908A4EE4AB1B5A81F5D"/>
-  </w:style>
-  <w:style w:type="paragraph" w:customStyle="1" w:styleId="55A3AAC7681448B3829F055D0CA5EC7B">
-    <w:name w:val="55A3AAC7681448B3829F055D0CA5EC7B"/>
-  </w:style>
-  <w:style w:type="paragraph" w:customStyle="1" w:styleId="C233367CB733498C826AFC92E52F2420">
-    <w:name w:val="C233367CB733498C826AFC92E52F2420"/>
-    <w:rsid w:val="00360F76"/>
   </w:style>
 </w:styles>
 </file>
@@ -8235,14 +8095,6 @@
 </file>
 
 <file path=customXml/item1.xml><?xml version="1.0" encoding="utf-8"?>
-<p:properties xmlns:p="http://schemas.microsoft.com/office/2006/metadata/properties" xmlns:xsi="http://www.w3.org/2001/XMLSchema-instance" xmlns:pc="http://schemas.microsoft.com/office/infopath/2007/PartnerControls">
-  <documentManagement>
-    <MediaServiceKeyPoints xmlns="71af3243-3dd4-4a8d-8c0d-dd76da1f02a5" xsi:nil="true"/>
-  </documentManagement>
-</p:properties>
-</file>
-
-<file path=customXml/item2.xml><?xml version="1.0" encoding="utf-8"?>
 <?mso-contentType ?>
 <FormTemplates xmlns="http://schemas.microsoft.com/sharepoint/v3/contenttype/forms">
   <Display>DocumentLibraryForm</Display>
@@ -8251,7 +8103,19 @@
 </FormTemplates>
 </file>
 
+<file path=customXml/item2.xml><?xml version="1.0" encoding="utf-8"?>
+<p:properties xmlns:p="http://schemas.microsoft.com/office/2006/metadata/properties" xmlns:xsi="http://www.w3.org/2001/XMLSchema-instance" xmlns:pc="http://schemas.microsoft.com/office/infopath/2007/PartnerControls">
+  <documentManagement>
+    <MediaServiceKeyPoints xmlns="71af3243-3dd4-4a8d-8c0d-dd76da1f02a5" xsi:nil="true"/>
+  </documentManagement>
+</p:properties>
+</file>
+
 <file path=customXml/item3.xml><?xml version="1.0" encoding="utf-8"?>
+<b:Sources xmlns:b="http://schemas.openxmlformats.org/officeDocument/2006/bibliography" xmlns="http://schemas.openxmlformats.org/officeDocument/2006/bibliography" SelectedStyle="\APASixthEditionOfficeOnline.xsl" StyleName="APA" Version="6"/>
+</file>
+
+<file path=customXml/item4.xml><?xml version="1.0" encoding="utf-8"?>
 <ct:contentTypeSchema xmlns:ct="http://schemas.microsoft.com/office/2006/metadata/contentType" xmlns:ma="http://schemas.microsoft.com/office/2006/metadata/properties/metaAttributes" ct:_="" ma:_="" ma:contentTypeName="Document" ma:contentTypeID="0x01010079F111ED35F8CC479449609E8A0923A6" ma:contentTypeVersion="11" ma:contentTypeDescription="Create a new document." ma:contentTypeScope="" ma:versionID="9677210f24a1be23c92c90fd886aa0aa">
   <xsd:schema xmlns:xsd="http://www.w3.org/2001/XMLSchema" xmlns:xs="http://www.w3.org/2001/XMLSchema" xmlns:p="http://schemas.microsoft.com/office/2006/metadata/properties" xmlns:ns2="71af3243-3dd4-4a8d-8c0d-dd76da1f02a5" xmlns:ns3="16c05727-aa75-4e4a-9b5f-8a80a1165891" targetNamespace="http://schemas.microsoft.com/office/2006/metadata/properties" ma:root="true" ma:fieldsID="60e05723c5c1908df1a1a4ebf11d344e" ns2:_="" ns3:_="">
     <xsd:import namespace="71af3243-3dd4-4a8d-8c0d-dd76da1f02a5"/>
@@ -8462,11 +8326,15 @@
 </ct:contentTypeSchema>
 </file>
 
-<file path=customXml/item4.xml><?xml version="1.0" encoding="utf-8"?>
-<b:Sources xmlns:b="http://schemas.openxmlformats.org/officeDocument/2006/bibliography" xmlns="http://schemas.openxmlformats.org/officeDocument/2006/bibliography" SelectedStyle="\APASixthEditionOfficeOnline.xsl" StyleName="APA" Version="6"/>
+<file path=customXml/itemProps1.xml><?xml version="1.0" encoding="utf-8"?>
+<ds:datastoreItem xmlns:ds="http://schemas.openxmlformats.org/officeDocument/2006/customXml" ds:itemID="{66D7475A-179D-4E02-B9BF-E05F40EC9068}">
+  <ds:schemaRefs>
+    <ds:schemaRef ds:uri="http://schemas.microsoft.com/sharepoint/v3/contenttype/forms"/>
+  </ds:schemaRefs>
+</ds:datastoreItem>
 </file>
 
-<file path=customXml/itemProps1.xml><?xml version="1.0" encoding="utf-8"?>
+<file path=customXml/itemProps2.xml><?xml version="1.0" encoding="utf-8"?>
 <ds:datastoreItem xmlns:ds="http://schemas.openxmlformats.org/officeDocument/2006/customXml" ds:itemID="{B0393007-A2D3-4AA4-9798-C45F30E18E45}">
   <ds:schemaRefs>
     <ds:schemaRef ds:uri="http://schemas.microsoft.com/office/2006/metadata/properties"/>
@@ -8476,15 +8344,15 @@
 </ds:datastoreItem>
 </file>
 
-<file path=customXml/itemProps2.xml><?xml version="1.0" encoding="utf-8"?>
-<ds:datastoreItem xmlns:ds="http://schemas.openxmlformats.org/officeDocument/2006/customXml" ds:itemID="{66D7475A-179D-4E02-B9BF-E05F40EC9068}">
+<file path=customXml/itemProps3.xml><?xml version="1.0" encoding="utf-8"?>
+<ds:datastoreItem xmlns:ds="http://schemas.openxmlformats.org/officeDocument/2006/customXml" ds:itemID="{21FF3B05-4477-4E25-B116-ED5D55369408}">
   <ds:schemaRefs>
-    <ds:schemaRef ds:uri="http://schemas.microsoft.com/sharepoint/v3/contenttype/forms"/>
+    <ds:schemaRef ds:uri="http://schemas.openxmlformats.org/officeDocument/2006/bibliography"/>
   </ds:schemaRefs>
 </ds:datastoreItem>
 </file>
 
-<file path=customXml/itemProps3.xml><?xml version="1.0" encoding="utf-8"?>
+<file path=customXml/itemProps4.xml><?xml version="1.0" encoding="utf-8"?>
 <ds:datastoreItem xmlns:ds="http://schemas.openxmlformats.org/officeDocument/2006/customXml" ds:itemID="{4CDBBBBD-B116-4CEC-8A3D-0AE9DFB08206}">
   <ds:schemaRefs>
     <ds:schemaRef ds:uri="http://schemas.microsoft.com/office/2006/metadata/contentType"/>
@@ -8501,12 +8369,4 @@
     <ds:schemaRef ds:uri="http://schemas.microsoft.com/internal/obd"/>
   </ds:schemaRefs>
 </ds:datastoreItem>
-</file>
-
-<file path=customXml/itemProps4.xml><?xml version="1.0" encoding="utf-8"?>
-<ds:datastoreItem xmlns:ds="http://schemas.openxmlformats.org/officeDocument/2006/customXml" ds:itemID="{21FF3B05-4477-4E25-B116-ED5D55369408}">
-  <ds:schemaRefs>
-    <ds:schemaRef ds:uri="http://schemas.openxmlformats.org/officeDocument/2006/bibliography"/>
-  </ds:schemaRefs>
-</ds:datastoreItem>
 </file>